--- a/instructions.docx
+++ b/instructions.docx
@@ -148,16 +148,32 @@
         <w:bidi w:val="0"/>
         <w:jc w:val="left"/>
         <w:rPr>
-          <w:b/>
-          <w:b/>
-          <w:bCs/>
-        </w:rPr>
-      </w:pPr>
-      <w:r>
-        <w:rPr>
-          <w:b/>
-          <w:bCs/>
-        </w:rPr>
+          <w:b w:val="false"/>
+          <w:b w:val="false"/>
+          <w:bCs w:val="false"/>
+        </w:rPr>
+      </w:pPr>
+      <w:r>
+        <w:rPr>
+          <w:b w:val="false"/>
+          <w:bCs w:val="false"/>
+        </w:rPr>
+        <w:t xml:space="preserve">There’s a variable in the global.paramsPCS.js file called “_liveTrading”, just change this to </w:t>
+      </w:r>
+      <w:r>
+        <w:rPr>
+          <w:rFonts w:ascii="FreeMono" w:hAnsi="FreeMono"/>
+          <w:b w:val="false"/>
+          <w:bCs w:val="false"/>
+        </w:rPr>
+        <w:t>false</w:t>
+      </w:r>
+      <w:r>
+        <w:rPr>
+          <w:b w:val="false"/>
+          <w:bCs w:val="false"/>
+        </w:rPr>
+        <w:t xml:space="preserve"> and that will allow you to play with the bot and it won’t actually spend any tokens or gas.</w:t>
       </w:r>
     </w:p>
     <w:p>
@@ -442,46 +458,7 @@
           <w:szCs w:val="24"/>
           <w:lang w:val="en-GB" w:eastAsia="zh-CN" w:bidi="hi-IN"/>
         </w:rPr>
-        <w:t>Simple</w:t>
-      </w:r>
-      <w:r>
-        <w:rPr>
-          <w:rFonts w:eastAsia="Noto Serif CJK SC" w:cs="Lohit Devanagari" w:ascii="FreeMono" w:hAnsi="FreeMono"/>
-          <w:b/>
-          <w:bCs/>
-          <w:color w:val="auto"/>
-          <w:kern w:val="2"/>
-          <w:sz w:val="24"/>
-          <w:szCs w:val="24"/>
-          <w:lang w:val="en-GB" w:eastAsia="zh-CN" w:bidi="hi-IN"/>
-        </w:rPr>
-        <w:t>Bot</w:t>
-      </w:r>
-      <w:r>
-        <w:rPr>
-          <w:rFonts w:eastAsia="Noto Serif CJK SC" w:cs="Lohit Devanagari" w:ascii="FreeMono" w:hAnsi="FreeMono"/>
-          <w:b/>
-          <w:bCs/>
-          <w:color w:val="auto"/>
-          <w:kern w:val="2"/>
-          <w:sz w:val="24"/>
-          <w:szCs w:val="24"/>
-          <w:lang w:val="en-GB" w:eastAsia="zh-CN" w:bidi="hi-IN"/>
-        </w:rPr>
-        <w:t>Trad</w:t>
-      </w:r>
-      <w:r>
-        <w:rPr>
-          <w:rFonts w:eastAsia="Noto Serif CJK SC" w:cs="Lohit Devanagari" w:ascii="FreeMono" w:hAnsi="FreeMono"/>
-          <w:b/>
-          <w:bCs/>
-          <w:color w:val="auto"/>
-          <w:kern w:val="2"/>
-          <w:sz w:val="24"/>
-          <w:szCs w:val="24"/>
-          <w:lang w:val="en-GB" w:eastAsia="zh-CN" w:bidi="hi-IN"/>
-        </w:rPr>
-        <w:t>er</w:t>
+        <w:t>SimpleBotTrader</w:t>
       </w:r>
     </w:p>
     <w:p>
@@ -1055,37 +1032,7 @@
           <w:szCs w:val="24"/>
           <w:lang w:val="en-GB" w:eastAsia="zh-CN" w:bidi="hi-IN"/>
         </w:rPr>
-        <w:t>global.params</w:t>
-      </w:r>
-      <w:r>
-        <w:rPr>
-          <w:rFonts w:eastAsia="Noto Serif CJK SC" w:cs="Lohit Devanagari" w:ascii="FreeMono" w:hAnsi="FreeMono"/>
-          <w:b w:val="false"/>
-          <w:bCs w:val="false"/>
-          <w:i w:val="false"/>
-          <w:iCs w:val="false"/>
-          <w:color w:val="auto"/>
-          <w:kern w:val="2"/>
-          <w:sz w:val="24"/>
-          <w:szCs w:val="24"/>
-          <w:lang w:val="en-GB" w:eastAsia="zh-CN" w:bidi="hi-IN"/>
-        </w:rPr>
-        <w:t>PCS</w:t>
-      </w:r>
-      <w:r>
-        <w:rPr>
-          <w:rFonts w:eastAsia="Noto Serif CJK SC" w:cs="Lohit Devanagari" w:ascii="FreeMono" w:hAnsi="FreeMono"/>
-          <w:b w:val="false"/>
-          <w:bCs w:val="false"/>
-          <w:i w:val="false"/>
-          <w:iCs w:val="false"/>
-          <w:color w:val="auto"/>
-          <w:kern w:val="2"/>
-          <w:sz w:val="24"/>
-          <w:szCs w:val="24"/>
-          <w:lang w:val="en-GB" w:eastAsia="zh-CN" w:bidi="hi-IN"/>
-        </w:rPr>
-        <w:t>.js</w:t>
+        <w:t>global.paramsPCS.js</w:t>
       </w:r>
       <w:r>
         <w:rPr>
@@ -1273,37 +1220,7 @@
           <w:szCs w:val="24"/>
           <w:lang w:val="en-GB" w:eastAsia="zh-CN" w:bidi="hi-IN"/>
         </w:rPr>
-        <w:t>trading.params</w:t>
-      </w:r>
-      <w:r>
-        <w:rPr>
-          <w:rFonts w:eastAsia="Noto Serif CJK SC" w:cs="Lohit Devanagari" w:ascii="FreeMono" w:hAnsi="FreeMono"/>
-          <w:b w:val="false"/>
-          <w:bCs w:val="false"/>
-          <w:i w:val="false"/>
-          <w:iCs w:val="false"/>
-          <w:color w:val="auto"/>
-          <w:kern w:val="2"/>
-          <w:sz w:val="24"/>
-          <w:szCs w:val="24"/>
-          <w:lang w:val="en-GB" w:eastAsia="zh-CN" w:bidi="hi-IN"/>
-        </w:rPr>
-        <w:t>PCS</w:t>
-      </w:r>
-      <w:r>
-        <w:rPr>
-          <w:rFonts w:eastAsia="Noto Serif CJK SC" w:cs="Lohit Devanagari" w:ascii="FreeMono" w:hAnsi="FreeMono"/>
-          <w:b w:val="false"/>
-          <w:bCs w:val="false"/>
-          <w:i w:val="false"/>
-          <w:iCs w:val="false"/>
-          <w:color w:val="auto"/>
-          <w:kern w:val="2"/>
-          <w:sz w:val="24"/>
-          <w:szCs w:val="24"/>
-          <w:lang w:val="en-GB" w:eastAsia="zh-CN" w:bidi="hi-IN"/>
-        </w:rPr>
-        <w:t>.js</w:t>
+        <w:t>trading.paramsPCS.js</w:t>
       </w:r>
       <w:r>
         <w:rPr>
@@ -2164,23 +2081,7 @@
           <w:b w:val="false"/>
           <w:bCs w:val="false"/>
         </w:rPr>
-        <w:t>TradeLog</w:t>
-      </w:r>
-      <w:r>
-        <w:rPr>
-          <w:rFonts w:ascii="FreeMono" w:hAnsi="FreeMono"/>
-          <w:b w:val="false"/>
-          <w:bCs w:val="false"/>
-        </w:rPr>
-        <w:t>PCS</w:t>
-      </w:r>
-      <w:r>
-        <w:rPr>
-          <w:rFonts w:ascii="FreeMono" w:hAnsi="FreeMono"/>
-          <w:b w:val="false"/>
-          <w:bCs w:val="false"/>
-        </w:rPr>
-        <w:t>.xxxxxxxx.txt</w:t>
+        <w:t>TradeLogPCS.xxxxxxxx.txt</w:t>
       </w:r>
       <w:r>
         <w:rPr>
@@ -2188,6 +2089,95 @@
           <w:bCs w:val="false"/>
         </w:rPr>
         <w:t xml:space="preserve"> which has a record of what has gone on for that day. (It doesn’t have every price tick but it does have the starting record as well as trade attempts)</w:t>
+      </w:r>
+    </w:p>
+    <w:p>
+      <w:pPr>
+        <w:pStyle w:val="Normal"/>
+        <w:bidi w:val="0"/>
+        <w:jc w:val="left"/>
+        <w:rPr>
+          <w:b w:val="false"/>
+          <w:b w:val="false"/>
+          <w:bCs w:val="false"/>
+        </w:rPr>
+      </w:pPr>
+      <w:r>
+        <w:rPr/>
+      </w:r>
+    </w:p>
+    <w:p>
+      <w:pPr>
+        <w:pStyle w:val="Normal"/>
+        <w:bidi w:val="0"/>
+        <w:jc w:val="left"/>
+        <w:rPr>
+          <w:b/>
+          <w:b/>
+          <w:bCs/>
+        </w:rPr>
+      </w:pPr>
+      <w:r>
+        <w:rPr>
+          <w:b/>
+          <w:bCs/>
+        </w:rPr>
+        <w:t>Stopping the Bot</w:t>
+      </w:r>
+    </w:p>
+    <w:p>
+      <w:pPr>
+        <w:pStyle w:val="Normal"/>
+        <w:bidi w:val="0"/>
+        <w:jc w:val="left"/>
+        <w:rPr/>
+      </w:pPr>
+      <w:r>
+        <w:rPr>
+          <w:rFonts w:eastAsia="Noto Serif CJK SC" w:cs="Lohit Devanagari"/>
+          <w:b/>
+          <w:bCs/>
+          <w:color w:val="auto"/>
+          <w:kern w:val="2"/>
+          <w:sz w:val="24"/>
+          <w:szCs w:val="24"/>
+          <w:lang w:val="en-GB" w:eastAsia="zh-CN" w:bidi="hi-IN"/>
+        </w:rPr>
+        <w:tab/>
+      </w:r>
+      <w:r>
+        <w:rPr>
+          <w:rFonts w:eastAsia="Noto Serif CJK SC" w:cs="Lohit Devanagari"/>
+          <w:b w:val="false"/>
+          <w:bCs w:val="false"/>
+          <w:color w:val="auto"/>
+          <w:kern w:val="2"/>
+          <w:sz w:val="24"/>
+          <w:szCs w:val="24"/>
+          <w:lang w:val="en-GB" w:eastAsia="zh-CN" w:bidi="hi-IN"/>
+        </w:rPr>
+        <w:t>P</w:t>
+      </w:r>
+      <w:r>
+        <w:rPr>
+          <w:b w:val="false"/>
+          <w:bCs w:val="false"/>
+        </w:rPr>
+        <w:t xml:space="preserve">ress </w:t>
+      </w:r>
+      <w:r>
+        <w:rPr>
+          <w:b/>
+          <w:bCs/>
+        </w:rPr>
+        <w:t xml:space="preserve">Ctrl-C </w:t>
+      </w:r>
+      <w:r>
+        <w:rPr>
+          <w:b w:val="false"/>
+          <w:bCs w:val="false"/>
+        </w:rPr>
+        <w:t>and that will stop the bot from running</w:t>
       </w:r>
     </w:p>
     <w:p>

--- a/instructions.docx
+++ b/instructions.docx
@@ -2103,7 +2103,10 @@
         </w:rPr>
       </w:pPr>
       <w:r>
-        <w:rPr/>
+        <w:rPr>
+          <w:b w:val="false"/>
+          <w:bCs w:val="false"/>
+        </w:rPr>
       </w:r>
     </w:p>
     <w:p>
@@ -2284,6 +2287,325 @@
           <w:bCs w:val="false"/>
         </w:rPr>
         <w:t xml:space="preserve"> </w:t>
+      </w:r>
+      <w:r>
+        <w:rPr>
+          <w:b w:val="false"/>
+          <w:bCs w:val="false"/>
+        </w:rPr>
+        <w:t>and it will exit to the command line rather than do a rogue trade</w:t>
+      </w:r>
+    </w:p>
+    <w:p>
+      <w:pPr>
+        <w:pStyle w:val="Normal"/>
+        <w:bidi w:val="0"/>
+        <w:jc w:val="left"/>
+        <w:rPr>
+          <w:rFonts w:ascii="Liberation Serif" w:hAnsi="Liberation Serif"/>
+          <w:b w:val="false"/>
+          <w:b w:val="false"/>
+          <w:bCs w:val="false"/>
+        </w:rPr>
+      </w:pPr>
+      <w:r>
+        <w:rPr/>
+      </w:r>
+    </w:p>
+    <w:p>
+      <w:pPr>
+        <w:pStyle w:val="Normal"/>
+        <w:bidi w:val="0"/>
+        <w:jc w:val="left"/>
+        <w:rPr>
+          <w:b/>
+          <w:b/>
+          <w:bCs/>
+        </w:rPr>
+      </w:pPr>
+      <w:r>
+        <w:rPr>
+          <w:b/>
+          <w:bCs/>
+        </w:rPr>
+        <w:t>Other Chains</w:t>
+      </w:r>
+    </w:p>
+    <w:p>
+      <w:pPr>
+        <w:pStyle w:val="Normal"/>
+        <w:numPr>
+          <w:ilvl w:val="0"/>
+          <w:numId w:val="3"/>
+        </w:numPr>
+        <w:bidi w:val="0"/>
+        <w:jc w:val="left"/>
+        <w:rPr/>
+      </w:pPr>
+      <w:r>
+        <w:rPr>
+          <w:rFonts w:eastAsia="Noto Serif CJK SC" w:cs="Lohit Devanagari"/>
+          <w:b w:val="false"/>
+          <w:bCs w:val="false"/>
+          <w:color w:val="auto"/>
+          <w:kern w:val="2"/>
+          <w:sz w:val="24"/>
+          <w:szCs w:val="24"/>
+          <w:lang w:val="en-GB" w:eastAsia="zh-CN" w:bidi="hi-IN"/>
+        </w:rPr>
+        <w:t>There are some subfolders – the bot is set up to work on Polygon/Matic with both Quickswap and Sushiswap. Just navigate to the relevant folder and the setup is pretty much the same as for BSC/PCS</w:t>
+      </w:r>
+    </w:p>
+    <w:p>
+      <w:pPr>
+        <w:pStyle w:val="Normal"/>
+        <w:numPr>
+          <w:ilvl w:val="0"/>
+          <w:numId w:val="3"/>
+        </w:numPr>
+        <w:bidi w:val="0"/>
+        <w:jc w:val="left"/>
+        <w:rPr/>
+      </w:pPr>
+      <w:r>
+        <w:rPr>
+          <w:rFonts w:eastAsia="Noto Serif CJK SC" w:cs="Lohit Devanagari"/>
+          <w:b w:val="false"/>
+          <w:bCs w:val="false"/>
+          <w:color w:val="auto"/>
+          <w:kern w:val="2"/>
+          <w:sz w:val="24"/>
+          <w:szCs w:val="24"/>
+          <w:lang w:val="en-GB" w:eastAsia="zh-CN" w:bidi="hi-IN"/>
+        </w:rPr>
+        <w:t xml:space="preserve">For the Ethereum Mainnet you need to set up an Infura Websocket to communicate with the chain: </w:t>
+      </w:r>
+      <w:hyperlink r:id="rId3">
+        <w:r>
+          <w:rPr>
+            <w:rStyle w:val="InternetLink"/>
+            <w:rFonts w:eastAsia="Noto Serif CJK SC" w:cs="Lohit Devanagari"/>
+            <w:b w:val="false"/>
+            <w:bCs w:val="false"/>
+            <w:color w:val="auto"/>
+            <w:kern w:val="2"/>
+            <w:sz w:val="24"/>
+            <w:szCs w:val="24"/>
+            <w:lang w:val="en-GB" w:eastAsia="zh-CN" w:bidi="hi-IN"/>
+          </w:rPr>
+          <w:t>https://infura.io/register</w:t>
+        </w:r>
+      </w:hyperlink>
+      <w:hyperlink r:id="rId4">
+        <w:r>
+          <w:rPr>
+            <w:rFonts w:eastAsia="Noto Serif CJK SC" w:cs="Lohit Devanagari"/>
+            <w:b w:val="false"/>
+            <w:bCs w:val="false"/>
+            <w:color w:val="auto"/>
+            <w:kern w:val="2"/>
+            <w:sz w:val="24"/>
+            <w:szCs w:val="24"/>
+            <w:lang w:val="en-GB" w:eastAsia="zh-CN" w:bidi="hi-IN"/>
+          </w:rPr>
+          <w:t xml:space="preserve"> </w:t>
+        </w:r>
+      </w:hyperlink>
+    </w:p>
+    <w:p>
+      <w:pPr>
+        <w:pStyle w:val="Normal"/>
+        <w:numPr>
+          <w:ilvl w:val="1"/>
+          <w:numId w:val="3"/>
+        </w:numPr>
+        <w:bidi w:val="0"/>
+        <w:jc w:val="left"/>
+        <w:rPr/>
+      </w:pPr>
+      <w:r>
+        <w:rPr>
+          <w:rFonts w:eastAsia="Noto Serif CJK SC" w:cs="Lohit Devanagari"/>
+          <w:b w:val="false"/>
+          <w:bCs w:val="false"/>
+          <w:color w:val="auto"/>
+          <w:kern w:val="2"/>
+          <w:sz w:val="24"/>
+          <w:szCs w:val="24"/>
+          <w:lang w:val="en-GB" w:eastAsia="zh-CN" w:bidi="hi-IN"/>
+        </w:rPr>
+        <w:t>sign up for free and then go to Ethereum and select create new project</w:t>
+      </w:r>
+    </w:p>
+    <w:p>
+      <w:pPr>
+        <w:pStyle w:val="Normal"/>
+        <w:numPr>
+          <w:ilvl w:val="1"/>
+          <w:numId w:val="3"/>
+        </w:numPr>
+        <w:bidi w:val="0"/>
+        <w:jc w:val="left"/>
+        <w:rPr/>
+      </w:pPr>
+      <w:r>
+        <w:rPr>
+          <w:rFonts w:eastAsia="Noto Serif CJK SC" w:cs="Lohit Devanagari"/>
+          <w:b w:val="false"/>
+          <w:bCs w:val="false"/>
+          <w:color w:val="auto"/>
+          <w:kern w:val="2"/>
+          <w:sz w:val="24"/>
+          <w:szCs w:val="24"/>
+          <w:lang w:val="en-GB" w:eastAsia="zh-CN" w:bidi="hi-IN"/>
+        </w:rPr>
+        <w:t xml:space="preserve">give it a name and then you will have an https weblink – put that in your url in the </w:t>
+      </w:r>
+      <w:r>
+        <w:rPr>
+          <w:rFonts w:eastAsia="Noto Serif CJK SC" w:cs="Lohit Devanagari"/>
+          <w:b/>
+          <w:bCs/>
+          <w:color w:val="auto"/>
+          <w:kern w:val="2"/>
+          <w:sz w:val="24"/>
+          <w:szCs w:val="24"/>
+          <w:lang w:val="en-GB" w:eastAsia="zh-CN" w:bidi="hi-IN"/>
+        </w:rPr>
+        <w:t xml:space="preserve">.env </w:t>
+      </w:r>
+      <w:r>
+        <w:rPr>
+          <w:rFonts w:eastAsia="Noto Serif CJK SC" w:cs="Lohit Devanagari"/>
+          <w:b w:val="false"/>
+          <w:bCs w:val="false"/>
+          <w:color w:val="auto"/>
+          <w:kern w:val="2"/>
+          <w:sz w:val="24"/>
+          <w:szCs w:val="24"/>
+          <w:lang w:val="en-GB" w:eastAsia="zh-CN" w:bidi="hi-IN"/>
+        </w:rPr>
+        <w:t>file…. It’ll look something like this:</w:t>
+      </w:r>
+    </w:p>
+    <w:p>
+      <w:pPr>
+        <w:pStyle w:val="Normal"/>
+        <w:numPr>
+          <w:ilvl w:val="0"/>
+          <w:numId w:val="0"/>
+        </w:numPr>
+        <w:bidi w:val="0"/>
+        <w:ind w:left="1080" w:hanging="0"/>
+        <w:jc w:val="left"/>
+        <w:rPr>
+          <w:rFonts w:ascii="Liberation Serif" w:hAnsi="Liberation Serif" w:eastAsia="Noto Serif CJK SC" w:cs="Lohit Devanagari"/>
+          <w:b w:val="false"/>
+          <w:b w:val="false"/>
+          <w:bCs w:val="false"/>
+          <w:color w:val="auto"/>
+          <w:kern w:val="2"/>
+          <w:sz w:val="24"/>
+          <w:szCs w:val="24"/>
+          <w:lang w:val="en-GB" w:eastAsia="zh-CN" w:bidi="hi-IN"/>
+        </w:rPr>
+      </w:pPr>
+      <w:r>
+        <w:rPr/>
+      </w:r>
+    </w:p>
+    <w:p>
+      <w:pPr>
+        <w:pStyle w:val="Normal"/>
+        <w:bidi w:val="0"/>
+        <w:jc w:val="left"/>
+        <w:rPr/>
+      </w:pPr>
+      <w:r>
+        <w:rPr>
+          <w:rFonts w:eastAsia="Noto Serif CJK SC" w:cs="Lohit Devanagari" w:ascii="FreeMono" w:hAnsi="FreeMono"/>
+          <w:b w:val="false"/>
+          <w:bCs w:val="false"/>
+          <w:i w:val="false"/>
+          <w:caps w:val="false"/>
+          <w:smallCaps w:val="false"/>
+          <w:color w:val="auto"/>
+          <w:spacing w:val="0"/>
+          <w:kern w:val="2"/>
+          <w:sz w:val="24"/>
+          <w:szCs w:val="24"/>
+          <w:lang w:val="en-GB" w:eastAsia="zh-CN" w:bidi="hi-IN"/>
+        </w:rPr>
+        <w:t>INFURAURL = '</w:t>
+      </w:r>
+      <w:hyperlink r:id="rId5">
+        <w:r>
+          <w:rPr>
+            <w:rStyle w:val="InternetLink"/>
+            <w:rFonts w:eastAsia="Noto Serif CJK SC" w:cs="Lohit Devanagari" w:ascii="FreeMono" w:hAnsi="FreeMono"/>
+            <w:b w:val="false"/>
+            <w:bCs w:val="false"/>
+            <w:i w:val="false"/>
+            <w:caps w:val="false"/>
+            <w:smallCaps w:val="false"/>
+            <w:color w:val="auto"/>
+            <w:spacing w:val="0"/>
+            <w:kern w:val="2"/>
+            <w:sz w:val="24"/>
+            <w:szCs w:val="24"/>
+            <w:lang w:val="en-GB" w:eastAsia="zh-CN" w:bidi="hi-IN"/>
+          </w:rPr>
+          <w:t>https://mainnet.infura.io/v3/a8823756efac2839d8018ac</w:t>
+        </w:r>
+      </w:hyperlink>
+      <w:r>
+        <w:rPr>
+          <w:rFonts w:eastAsia="Noto Serif CJK SC" w:cs="Lohit Devanagari" w:ascii="FreeMono" w:hAnsi="FreeMono"/>
+          <w:b w:val="false"/>
+          <w:bCs w:val="false"/>
+          <w:i w:val="false"/>
+          <w:caps w:val="false"/>
+          <w:smallCaps w:val="false"/>
+          <w:color w:val="auto"/>
+          <w:spacing w:val="0"/>
+          <w:kern w:val="2"/>
+          <w:sz w:val="24"/>
+          <w:szCs w:val="24"/>
+          <w:lang w:val="en-GB" w:eastAsia="zh-CN" w:bidi="hi-IN"/>
+        </w:rPr>
+        <w:t>'</w:t>
+      </w:r>
+    </w:p>
+    <w:p>
+      <w:pPr>
+        <w:pStyle w:val="Normal"/>
+        <w:bidi w:val="0"/>
+        <w:jc w:val="left"/>
+        <w:rPr>
+          <w:rFonts w:ascii="Liberation Serif" w:hAnsi="Liberation Serif"/>
+          <w:b w:val="false"/>
+          <w:b w:val="false"/>
+          <w:bCs w:val="false"/>
+        </w:rPr>
+      </w:pPr>
+      <w:r>
+        <w:rPr/>
+      </w:r>
+    </w:p>
+    <w:p>
+      <w:pPr>
+        <w:pStyle w:val="Normal"/>
+        <w:bidi w:val="0"/>
+        <w:jc w:val="left"/>
+        <w:rPr>
+          <w:rFonts w:ascii="Liberation Serif" w:hAnsi="Liberation Serif"/>
+          <w:b w:val="false"/>
+          <w:b w:val="false"/>
+          <w:bCs w:val="false"/>
+        </w:rPr>
+      </w:pPr>
+      <w:r>
+        <w:rPr/>
       </w:r>
       <w:r>
         <w:br w:type="page"/>
@@ -2588,7 +2910,7 @@
                     </pic:cNvPicPr>
                   </pic:nvPicPr>
                   <pic:blipFill>
-                    <a:blip r:embed="rId3"/>
+                    <a:blip r:embed="rId6"/>
                     <a:stretch>
                       <a:fillRect/>
                     </a:stretch>
@@ -2833,7 +3155,7 @@
                     </pic:cNvPicPr>
                   </pic:nvPicPr>
                   <pic:blipFill>
-                    <a:blip r:embed="rId4"/>
+                    <a:blip r:embed="rId7"/>
                     <a:stretch>
                       <a:fillRect/>
                     </a:stretch>
@@ -3144,7 +3466,7 @@
                     </pic:cNvPicPr>
                   </pic:nvPicPr>
                   <pic:blipFill>
-                    <a:blip r:embed="rId5"/>
+                    <a:blip r:embed="rId8"/>
                     <a:stretch>
                       <a:fillRect/>
                     </a:stretch>
@@ -3312,7 +3634,7 @@
                     </pic:cNvPicPr>
                   </pic:nvPicPr>
                   <pic:blipFill>
-                    <a:blip r:embed="rId6"/>
+                    <a:blip r:embed="rId9"/>
                     <a:stretch>
                       <a:fillRect/>
                     </a:stretch>
@@ -3562,7 +3884,7 @@
                     </pic:cNvPicPr>
                   </pic:nvPicPr>
                   <pic:blipFill>
-                    <a:blip r:embed="rId7"/>
+                    <a:blip r:embed="rId10"/>
                     <a:stretch>
                       <a:fillRect/>
                     </a:stretch>
@@ -3607,7 +3929,7 @@
                     </pic:cNvPicPr>
                   </pic:nvPicPr>
                   <pic:blipFill>
-                    <a:blip r:embed="rId8"/>
+                    <a:blip r:embed="rId11"/>
                     <a:stretch>
                       <a:fillRect/>
                     </a:stretch>
@@ -4128,7 +4450,7 @@
                     </pic:cNvPicPr>
                   </pic:nvPicPr>
                   <pic:blipFill>
-                    <a:blip r:embed="rId9"/>
+                    <a:blip r:embed="rId12"/>
                     <a:stretch>
                       <a:fillRect/>
                     </a:stretch>
@@ -4441,6 +4763,143 @@
   <w:abstractNum w:abstractNumId="3">
     <w:lvl w:ilvl="0">
       <w:start w:val="1"/>
+      <w:numFmt w:val="bullet"/>
+      <w:lvlText w:val=""/>
+      <w:lvlJc w:val="left"/>
+      <w:pPr>
+        <w:tabs>
+          <w:tab w:val="num" w:pos="720"/>
+        </w:tabs>
+        <w:ind w:left="720" w:hanging="360"/>
+      </w:pPr>
+      <w:rPr>
+        <w:rFonts w:ascii="Symbol" w:hAnsi="Symbol" w:cs="Symbol" w:hint="default"/>
+      </w:rPr>
+    </w:lvl>
+    <w:lvl w:ilvl="1">
+      <w:start w:val="1"/>
+      <w:numFmt w:val="bullet"/>
+      <w:lvlText w:val="◦"/>
+      <w:lvlJc w:val="left"/>
+      <w:pPr>
+        <w:tabs>
+          <w:tab w:val="num" w:pos="1080"/>
+        </w:tabs>
+        <w:ind w:left="1080" w:hanging="360"/>
+      </w:pPr>
+      <w:rPr>
+        <w:rFonts w:ascii="OpenSymbol" w:hAnsi="OpenSymbol" w:cs="OpenSymbol" w:hint="default"/>
+      </w:rPr>
+    </w:lvl>
+    <w:lvl w:ilvl="2">
+      <w:start w:val="1"/>
+      <w:numFmt w:val="bullet"/>
+      <w:lvlText w:val="▪"/>
+      <w:lvlJc w:val="left"/>
+      <w:pPr>
+        <w:tabs>
+          <w:tab w:val="num" w:pos="1440"/>
+        </w:tabs>
+        <w:ind w:left="1440" w:hanging="360"/>
+      </w:pPr>
+      <w:rPr>
+        <w:rFonts w:ascii="OpenSymbol" w:hAnsi="OpenSymbol" w:cs="OpenSymbol" w:hint="default"/>
+      </w:rPr>
+    </w:lvl>
+    <w:lvl w:ilvl="3">
+      <w:start w:val="1"/>
+      <w:numFmt w:val="bullet"/>
+      <w:lvlText w:val=""/>
+      <w:lvlJc w:val="left"/>
+      <w:pPr>
+        <w:tabs>
+          <w:tab w:val="num" w:pos="1800"/>
+        </w:tabs>
+        <w:ind w:left="1800" w:hanging="360"/>
+      </w:pPr>
+      <w:rPr>
+        <w:rFonts w:ascii="Symbol" w:hAnsi="Symbol" w:cs="Symbol" w:hint="default"/>
+      </w:rPr>
+    </w:lvl>
+    <w:lvl w:ilvl="4">
+      <w:start w:val="1"/>
+      <w:numFmt w:val="bullet"/>
+      <w:lvlText w:val="◦"/>
+      <w:lvlJc w:val="left"/>
+      <w:pPr>
+        <w:tabs>
+          <w:tab w:val="num" w:pos="2160"/>
+        </w:tabs>
+        <w:ind w:left="2160" w:hanging="360"/>
+      </w:pPr>
+      <w:rPr>
+        <w:rFonts w:ascii="OpenSymbol" w:hAnsi="OpenSymbol" w:cs="OpenSymbol" w:hint="default"/>
+      </w:rPr>
+    </w:lvl>
+    <w:lvl w:ilvl="5">
+      <w:start w:val="1"/>
+      <w:numFmt w:val="bullet"/>
+      <w:lvlText w:val="▪"/>
+      <w:lvlJc w:val="left"/>
+      <w:pPr>
+        <w:tabs>
+          <w:tab w:val="num" w:pos="2520"/>
+        </w:tabs>
+        <w:ind w:left="2520" w:hanging="360"/>
+      </w:pPr>
+      <w:rPr>
+        <w:rFonts w:ascii="OpenSymbol" w:hAnsi="OpenSymbol" w:cs="OpenSymbol" w:hint="default"/>
+      </w:rPr>
+    </w:lvl>
+    <w:lvl w:ilvl="6">
+      <w:start w:val="1"/>
+      <w:numFmt w:val="bullet"/>
+      <w:lvlText w:val=""/>
+      <w:lvlJc w:val="left"/>
+      <w:pPr>
+        <w:tabs>
+          <w:tab w:val="num" w:pos="2880"/>
+        </w:tabs>
+        <w:ind w:left="2880" w:hanging="360"/>
+      </w:pPr>
+      <w:rPr>
+        <w:rFonts w:ascii="Symbol" w:hAnsi="Symbol" w:cs="Symbol" w:hint="default"/>
+      </w:rPr>
+    </w:lvl>
+    <w:lvl w:ilvl="7">
+      <w:start w:val="1"/>
+      <w:numFmt w:val="bullet"/>
+      <w:lvlText w:val="◦"/>
+      <w:lvlJc w:val="left"/>
+      <w:pPr>
+        <w:tabs>
+          <w:tab w:val="num" w:pos="3240"/>
+        </w:tabs>
+        <w:ind w:left="3240" w:hanging="360"/>
+      </w:pPr>
+      <w:rPr>
+        <w:rFonts w:ascii="OpenSymbol" w:hAnsi="OpenSymbol" w:cs="OpenSymbol" w:hint="default"/>
+      </w:rPr>
+    </w:lvl>
+    <w:lvl w:ilvl="8">
+      <w:start w:val="1"/>
+      <w:numFmt w:val="bullet"/>
+      <w:lvlText w:val="▪"/>
+      <w:lvlJc w:val="left"/>
+      <w:pPr>
+        <w:tabs>
+          <w:tab w:val="num" w:pos="3600"/>
+        </w:tabs>
+        <w:ind w:left="3600" w:hanging="360"/>
+      </w:pPr>
+      <w:rPr>
+        <w:rFonts w:ascii="OpenSymbol" w:hAnsi="OpenSymbol" w:cs="OpenSymbol" w:hint="default"/>
+      </w:rPr>
+    </w:lvl>
+  </w:abstractNum>
+  <w:abstractNum w:abstractNumId="4">
+    <w:lvl w:ilvl="0">
+      <w:start w:val="1"/>
       <w:numFmt w:val="none"/>
       <w:suff w:val="nothing"/>
       <w:lvlText w:val=""/>
@@ -4565,6 +5024,9 @@
   </w:num>
   <w:num w:numId="3">
     <w:abstractNumId w:val="3"/>
+  </w:num>
+  <w:num w:numId="4">
+    <w:abstractNumId w:val="4"/>
   </w:num>
 </w:numbering>
 </file>
